--- a/结果分析.docx
+++ b/结果分析.docx
@@ -2,10 +2,7 @@
 <file path=word/document.xml><?xml version="1.0" encoding="utf-8"?>
 <w:document xmlns:wpc="http://schemas.microsoft.com/office/word/2010/wordprocessingCanvas" xmlns:cx="http://schemas.microsoft.com/office/drawing/2014/chartex" xmlns:cx1="http://schemas.microsoft.com/office/drawing/2015/9/8/chartex" xmlns:cx2="http://schemas.microsoft.com/office/drawing/2015/10/21/chartex" xmlns:cx3="http://schemas.microsoft.com/office/drawing/2016/5/9/chartex" xmlns:cx4="http://schemas.microsoft.com/office/drawing/2016/5/10/chartex" xmlns:cx5="http://schemas.microsoft.com/office/drawing/2016/5/11/chartex" xmlns:cx6="http://schemas.microsoft.com/office/drawing/2016/5/12/chartex" xmlns:cx7="http://schemas.microsoft.com/office/drawing/2016/5/13/chartex" xmlns:cx8="http://schemas.microsoft.com/office/drawing/2016/5/14/chartex" xmlns:mc="http://schemas.openxmlformats.org/markup-compatibility/2006" xmlns:aink="http://schemas.microsoft.com/office/drawing/2016/ink" xmlns:am3d="http://schemas.microsoft.com/office/drawing/2017/model3d" xmlns:o="urn:schemas-microsoft-com:office:office" xmlns:r="http://schemas.openxmlformats.org/officeDocument/2006/relationships" xmlns:m="http://schemas.openxmlformats.org/officeDocument/2006/math" xmlns:v="urn:schemas-microsoft-com:vml" xmlns:wp14="http://schemas.microsoft.com/office/word/2010/wordprocessingDrawing" xmlns:wp="http://schemas.openxmlformats.org/drawingml/2006/wordprocessingDrawing" xmlns:w10="urn:schemas-microsoft-com:office:word" xmlns:w="http://schemas.openxmlformats.org/wordprocessingml/2006/main" xmlns:w14="http://schemas.microsoft.com/office/word/2010/wordml" xmlns:w15="http://schemas.microsoft.com/office/word/2012/wordml" xmlns:w16cid="http://schemas.microsoft.com/office/word/2016/wordml/cid" xmlns:w16se="http://schemas.microsoft.com/office/word/2015/wordml/symex" xmlns:wpg="http://schemas.microsoft.com/office/word/2010/wordprocessingGroup" xmlns:wpi="http://schemas.microsoft.com/office/word/2010/wordprocessingInk" xmlns:wne="http://schemas.microsoft.com/office/word/2006/wordml" xmlns:wps="http://schemas.microsoft.com/office/word/2010/wordprocessingShape" mc:Ignorable="w14 w15 w16se w16cid wp14">
   <w:body>
-    <w:p>
-      <w:bookmarkStart w:id="0" w:name="_GoBack"/>
-      <w:bookmarkEnd w:id="0"/>
-    </w:p>
+    <w:p/>
     <w:p>
       <w:pPr>
         <w:ind w:firstLineChars="200" w:firstLine="420"/>
@@ -145,8 +142,8 @@
         <w:gridCol w:w="1189"/>
         <w:gridCol w:w="1119"/>
         <w:gridCol w:w="1106"/>
-        <w:gridCol w:w="1151"/>
-        <w:gridCol w:w="1042"/>
+        <w:gridCol w:w="980"/>
+        <w:gridCol w:w="1213"/>
       </w:tblGrid>
       <w:tr>
         <w:tc>
@@ -237,7 +234,7 @@
         </w:tc>
         <w:tc>
           <w:tcPr>
-            <w:tcW w:w="1151" w:type="dxa"/>
+            <w:tcW w:w="980" w:type="dxa"/>
           </w:tcPr>
           <w:p>
             <w:pPr>
@@ -259,7 +256,7 @@
         </w:tc>
         <w:tc>
           <w:tcPr>
-            <w:tcW w:w="1042" w:type="dxa"/>
+            <w:tcW w:w="1213" w:type="dxa"/>
           </w:tcPr>
           <w:p>
             <w:pPr>
@@ -305,6 +302,13 @@
             <w:r>
               <w:t>9</w:t>
             </w:r>
+            <w:r>
+              <w:rPr>
+                <w:rFonts w:hint="eastAsia"/>
+                <w:vertAlign w:val="superscript"/>
+              </w:rPr>
+              <w:t>***</w:t>
+            </w:r>
           </w:p>
         </w:tc>
         <w:tc>
@@ -318,6 +322,13 @@
             <w:r>
               <w:t>-0.1310</w:t>
             </w:r>
+            <w:r>
+              <w:rPr>
+                <w:rFonts w:hint="eastAsia"/>
+                <w:vertAlign w:val="superscript"/>
+              </w:rPr>
+              <w:t>**</w:t>
+            </w:r>
           </w:p>
         </w:tc>
         <w:tc>
@@ -331,6 +342,13 @@
             <w:r>
               <w:t>-0.0346</w:t>
             </w:r>
+            <w:r>
+              <w:rPr>
+                <w:rFonts w:hint="eastAsia"/>
+                <w:vertAlign w:val="superscript"/>
+              </w:rPr>
+              <w:t>***</w:t>
+            </w:r>
           </w:p>
         </w:tc>
         <w:tc>
@@ -351,7 +369,7 @@
         </w:tc>
         <w:tc>
           <w:tcPr>
-            <w:tcW w:w="1151" w:type="dxa"/>
+            <w:tcW w:w="980" w:type="dxa"/>
           </w:tcPr>
           <w:p>
             <w:pPr>
@@ -364,7 +382,7 @@
         </w:tc>
         <w:tc>
           <w:tcPr>
-            <w:tcW w:w="1042" w:type="dxa"/>
+            <w:tcW w:w="1213" w:type="dxa"/>
           </w:tcPr>
           <w:p>
             <w:pPr>
@@ -372,6 +390,13 @@
             </w:pPr>
             <w:r>
               <w:t>0.1601</w:t>
+            </w:r>
+            <w:r>
+              <w:rPr>
+                <w:rFonts w:hint="eastAsia"/>
+                <w:vertAlign w:val="superscript"/>
+              </w:rPr>
+              <w:t>***</w:t>
             </w:r>
           </w:p>
         </w:tc>
@@ -432,6 +457,13 @@
             <w:r>
               <w:t>0.2395</w:t>
             </w:r>
+            <w:r>
+              <w:rPr>
+                <w:rFonts w:hint="eastAsia"/>
+                <w:vertAlign w:val="superscript"/>
+              </w:rPr>
+              <w:t>***</w:t>
+            </w:r>
           </w:p>
         </w:tc>
         <w:tc>
@@ -451,6 +483,13 @@
             <w:r>
               <w:t>0.0480</w:t>
             </w:r>
+            <w:r>
+              <w:rPr>
+                <w:rFonts w:hint="eastAsia"/>
+                <w:vertAlign w:val="superscript"/>
+              </w:rPr>
+              <w:t>***</w:t>
+            </w:r>
           </w:p>
         </w:tc>
         <w:tc>
@@ -470,11 +509,18 @@
             <w:r>
               <w:t>0.0234</w:t>
             </w:r>
-          </w:p>
-        </w:tc>
-        <w:tc>
-          <w:tcPr>
-            <w:tcW w:w="1151" w:type="dxa"/>
+            <w:r>
+              <w:rPr>
+                <w:rFonts w:hint="eastAsia"/>
+                <w:vertAlign w:val="superscript"/>
+              </w:rPr>
+              <w:t>***</w:t>
+            </w:r>
+          </w:p>
+        </w:tc>
+        <w:tc>
+          <w:tcPr>
+            <w:tcW w:w="980" w:type="dxa"/>
           </w:tcPr>
           <w:p>
             <w:pPr>
@@ -489,11 +535,18 @@
             <w:r>
               <w:t>.6163</w:t>
             </w:r>
-          </w:p>
-        </w:tc>
-        <w:tc>
-          <w:tcPr>
-            <w:tcW w:w="1042" w:type="dxa"/>
+            <w:r>
+              <w:rPr>
+                <w:rFonts w:hint="eastAsia"/>
+                <w:vertAlign w:val="superscript"/>
+              </w:rPr>
+              <w:t>**</w:t>
+            </w:r>
+          </w:p>
+        </w:tc>
+        <w:tc>
+          <w:tcPr>
+            <w:tcW w:w="1213" w:type="dxa"/>
           </w:tcPr>
           <w:p>
             <w:pPr>
@@ -507,6 +560,13 @@
             </w:r>
             <w:r>
               <w:t>.0085</w:t>
+            </w:r>
+            <w:r>
+              <w:rPr>
+                <w:rFonts w:hint="eastAsia"/>
+                <w:vertAlign w:val="superscript"/>
+              </w:rPr>
+              <w:t>***</w:t>
             </w:r>
           </w:p>
         </w:tc>
@@ -576,6 +636,13 @@
             <w:r>
               <w:t>475</w:t>
             </w:r>
+            <w:r>
+              <w:rPr>
+                <w:rFonts w:hint="eastAsia"/>
+                <w:vertAlign w:val="superscript"/>
+              </w:rPr>
+              <w:t>***</w:t>
+            </w:r>
           </w:p>
         </w:tc>
         <w:tc>
@@ -595,6 +662,13 @@
             <w:r>
               <w:t>0.0562</w:t>
             </w:r>
+            <w:r>
+              <w:rPr>
+                <w:rFonts w:hint="eastAsia"/>
+                <w:vertAlign w:val="superscript"/>
+              </w:rPr>
+              <w:t>***</w:t>
+            </w:r>
           </w:p>
         </w:tc>
         <w:tc>
@@ -611,11 +685,18 @@
             <w:r>
               <w:t>3</w:t>
             </w:r>
-          </w:p>
-        </w:tc>
-        <w:tc>
-          <w:tcPr>
-            <w:tcW w:w="1151" w:type="dxa"/>
+            <w:r>
+              <w:rPr>
+                <w:rFonts w:hint="eastAsia"/>
+                <w:vertAlign w:val="superscript"/>
+              </w:rPr>
+              <w:t>**</w:t>
+            </w:r>
+          </w:p>
+        </w:tc>
+        <w:tc>
+          <w:tcPr>
+            <w:tcW w:w="980" w:type="dxa"/>
           </w:tcPr>
           <w:p>
             <w:pPr>
@@ -628,7 +709,7 @@
         </w:tc>
         <w:tc>
           <w:tcPr>
-            <w:tcW w:w="1042" w:type="dxa"/>
+            <w:tcW w:w="1213" w:type="dxa"/>
           </w:tcPr>
           <w:p>
             <w:pPr>
@@ -639,6 +720,13 @@
             </w:r>
             <w:r>
               <w:t>8</w:t>
+            </w:r>
+            <w:r>
+              <w:rPr>
+                <w:rFonts w:hint="eastAsia"/>
+                <w:vertAlign w:val="superscript"/>
+              </w:rPr>
+              <w:t>***</w:t>
             </w:r>
           </w:p>
         </w:tc>
@@ -687,6 +775,13 @@
             <w:r>
               <w:t>-0.0226</w:t>
             </w:r>
+            <w:r>
+              <w:rPr>
+                <w:rFonts w:hint="eastAsia"/>
+                <w:vertAlign w:val="superscript"/>
+              </w:rPr>
+              <w:t>***</w:t>
+            </w:r>
           </w:p>
         </w:tc>
         <w:tc>
@@ -717,7 +812,7 @@
         </w:tc>
         <w:tc>
           <w:tcPr>
-            <w:tcW w:w="1151" w:type="dxa"/>
+            <w:tcW w:w="980" w:type="dxa"/>
           </w:tcPr>
           <w:p>
             <w:pPr>
@@ -726,11 +821,18 @@
             <w:r>
               <w:t>0.6952</w:t>
             </w:r>
-          </w:p>
-        </w:tc>
-        <w:tc>
-          <w:tcPr>
-            <w:tcW w:w="1042" w:type="dxa"/>
+            <w:r>
+              <w:rPr>
+                <w:rFonts w:hint="eastAsia"/>
+                <w:vertAlign w:val="superscript"/>
+              </w:rPr>
+              <w:t>***</w:t>
+            </w:r>
+          </w:p>
+        </w:tc>
+        <w:tc>
+          <w:tcPr>
+            <w:tcW w:w="1213" w:type="dxa"/>
           </w:tcPr>
           <w:p>
             <w:pPr>
@@ -738,6 +840,13 @@
             </w:pPr>
             <w:r>
               <w:t>-0.1039</w:t>
+            </w:r>
+            <w:r>
+              <w:rPr>
+                <w:rFonts w:hint="eastAsia"/>
+                <w:vertAlign w:val="superscript"/>
+              </w:rPr>
+              <w:t>***</w:t>
             </w:r>
           </w:p>
         </w:tc>
@@ -779,6 +888,13 @@
             <w:r>
               <w:t>3</w:t>
             </w:r>
+            <w:r>
+              <w:rPr>
+                <w:rFonts w:hint="eastAsia"/>
+                <w:vertAlign w:val="superscript"/>
+              </w:rPr>
+              <w:t>***</w:t>
+            </w:r>
           </w:p>
         </w:tc>
         <w:tc>
@@ -795,6 +911,13 @@
             <w:r>
               <w:t>2</w:t>
             </w:r>
+            <w:r>
+              <w:rPr>
+                <w:rFonts w:hint="eastAsia"/>
+                <w:vertAlign w:val="superscript"/>
+              </w:rPr>
+              <w:t>***</w:t>
+            </w:r>
           </w:p>
         </w:tc>
         <w:tc>
@@ -808,6 +931,13 @@
             <w:r>
               <w:t>0.0350</w:t>
             </w:r>
+            <w:r>
+              <w:rPr>
+                <w:rFonts w:hint="eastAsia"/>
+                <w:vertAlign w:val="superscript"/>
+              </w:rPr>
+              <w:t>***</w:t>
+            </w:r>
           </w:p>
         </w:tc>
         <w:tc>
@@ -828,7 +958,7 @@
         </w:tc>
         <w:tc>
           <w:tcPr>
-            <w:tcW w:w="1151" w:type="dxa"/>
+            <w:tcW w:w="980" w:type="dxa"/>
           </w:tcPr>
           <w:p>
             <w:pPr>
@@ -844,7 +974,7 @@
         </w:tc>
         <w:tc>
           <w:tcPr>
-            <w:tcW w:w="1042" w:type="dxa"/>
+            <w:tcW w:w="1213" w:type="dxa"/>
           </w:tcPr>
           <w:p>
             <w:pPr>
@@ -855,6 +985,13 @@
             </w:r>
             <w:r>
               <w:t>2</w:t>
+            </w:r>
+            <w:r>
+              <w:rPr>
+                <w:rFonts w:hint="eastAsia"/>
+                <w:vertAlign w:val="superscript"/>
+              </w:rPr>
+              <w:t>***</w:t>
             </w:r>
           </w:p>
         </w:tc>
@@ -890,6 +1027,13 @@
             <w:r>
               <w:t>-0.1203</w:t>
             </w:r>
+            <w:r>
+              <w:rPr>
+                <w:rFonts w:hint="eastAsia"/>
+                <w:vertAlign w:val="superscript"/>
+              </w:rPr>
+              <w:t>*</w:t>
+            </w:r>
           </w:p>
         </w:tc>
         <w:tc>
@@ -939,7 +1083,7 @@
         </w:tc>
         <w:tc>
           <w:tcPr>
-            <w:tcW w:w="1151" w:type="dxa"/>
+            <w:tcW w:w="980" w:type="dxa"/>
           </w:tcPr>
           <w:p>
             <w:pPr>
@@ -955,7 +1099,7 @@
         </w:tc>
         <w:tc>
           <w:tcPr>
-            <w:tcW w:w="1042" w:type="dxa"/>
+            <w:tcW w:w="1213" w:type="dxa"/>
           </w:tcPr>
           <w:p>
             <w:pPr>
@@ -964,6 +1108,22 @@
             <w:r>
               <w:t>0.2463</w:t>
             </w:r>
+            <w:r>
+              <w:rPr>
+                <w:rFonts w:hint="eastAsia"/>
+                <w:vertAlign w:val="superscript"/>
+              </w:rPr>
+              <w:t>*</w:t>
+            </w:r>
+            <w:r>
+              <w:rPr>
+                <w:rFonts w:hint="eastAsia"/>
+                <w:vertAlign w:val="superscript"/>
+              </w:rPr>
+              <w:t>**</w:t>
+            </w:r>
+            <w:bookmarkStart w:id="0" w:name="_GoBack"/>
+            <w:bookmarkEnd w:id="0"/>
           </w:p>
         </w:tc>
       </w:tr>
@@ -1001,6 +1161,13 @@
             <w:r>
               <w:t>2086</w:t>
             </w:r>
+            <w:r>
+              <w:rPr>
+                <w:rFonts w:hint="eastAsia"/>
+                <w:vertAlign w:val="superscript"/>
+              </w:rPr>
+              <w:t>***</w:t>
+            </w:r>
           </w:p>
         </w:tc>
         <w:tc>
@@ -1023,6 +1190,13 @@
             <w:r>
               <w:t>4122</w:t>
             </w:r>
+            <w:r>
+              <w:rPr>
+                <w:rFonts w:hint="eastAsia"/>
+                <w:vertAlign w:val="superscript"/>
+              </w:rPr>
+              <w:t>**</w:t>
+            </w:r>
           </w:p>
         </w:tc>
         <w:tc>
@@ -1042,6 +1216,13 @@
             <w:r>
               <w:t>.0229</w:t>
             </w:r>
+            <w:r>
+              <w:rPr>
+                <w:rFonts w:hint="eastAsia"/>
+                <w:vertAlign w:val="superscript"/>
+              </w:rPr>
+              <w:t>***</w:t>
+            </w:r>
           </w:p>
         </w:tc>
         <w:tc>
@@ -1065,7 +1246,7 @@
         </w:tc>
         <w:tc>
           <w:tcPr>
-            <w:tcW w:w="1151" w:type="dxa"/>
+            <w:tcW w:w="980" w:type="dxa"/>
           </w:tcPr>
           <w:p>
             <w:pPr>
@@ -1084,7 +1265,7 @@
         </w:tc>
         <w:tc>
           <w:tcPr>
-            <w:tcW w:w="1042" w:type="dxa"/>
+            <w:tcW w:w="1213" w:type="dxa"/>
           </w:tcPr>
           <w:p>
             <w:pPr>
@@ -1098,6 +1279,13 @@
             </w:r>
             <w:r>
               <w:t>0.2578</w:t>
+            </w:r>
+            <w:r>
+              <w:rPr>
+                <w:rFonts w:hint="eastAsia"/>
+                <w:vertAlign w:val="superscript"/>
+              </w:rPr>
+              <w:t>***</w:t>
             </w:r>
           </w:p>
         </w:tc>
@@ -1174,6 +1362,13 @@
             <w:r>
               <w:t>.0159</w:t>
             </w:r>
+            <w:r>
+              <w:rPr>
+                <w:rFonts w:hint="eastAsia"/>
+                <w:vertAlign w:val="superscript"/>
+              </w:rPr>
+              <w:t>***</w:t>
+            </w:r>
           </w:p>
         </w:tc>
         <w:tc>
@@ -1193,11 +1388,18 @@
             <w:r>
               <w:t>0.0397</w:t>
             </w:r>
-          </w:p>
-        </w:tc>
-        <w:tc>
-          <w:tcPr>
-            <w:tcW w:w="1151" w:type="dxa"/>
+            <w:r>
+              <w:rPr>
+                <w:rFonts w:hint="eastAsia"/>
+                <w:vertAlign w:val="superscript"/>
+              </w:rPr>
+              <w:t>***</w:t>
+            </w:r>
+          </w:p>
+        </w:tc>
+        <w:tc>
+          <w:tcPr>
+            <w:tcW w:w="980" w:type="dxa"/>
           </w:tcPr>
           <w:p>
             <w:pPr>
@@ -1216,7 +1418,7 @@
         </w:tc>
         <w:tc>
           <w:tcPr>
-            <w:tcW w:w="1042" w:type="dxa"/>
+            <w:tcW w:w="1213" w:type="dxa"/>
           </w:tcPr>
           <w:p>
             <w:pPr>
@@ -1230,6 +1432,20 @@
             </w:r>
             <w:r>
               <w:t>.0736</w:t>
+            </w:r>
+            <w:r>
+              <w:rPr>
+                <w:rFonts w:hint="eastAsia"/>
+                <w:vertAlign w:val="superscript"/>
+              </w:rPr>
+              <w:t>*</w:t>
+            </w:r>
+            <w:r>
+              <w:rPr>
+                <w:rFonts w:hint="eastAsia"/>
+                <w:vertAlign w:val="superscript"/>
+              </w:rPr>
+              <w:t>***</w:t>
             </w:r>
           </w:p>
         </w:tc>
@@ -1287,6 +1503,13 @@
             <w:r>
               <w:t>-0.2910</w:t>
             </w:r>
+            <w:r>
+              <w:rPr>
+                <w:rFonts w:hint="eastAsia"/>
+                <w:vertAlign w:val="superscript"/>
+              </w:rPr>
+              <w:t>***</w:t>
+            </w:r>
           </w:p>
         </w:tc>
         <w:tc>
@@ -1306,6 +1529,13 @@
             <w:r>
               <w:t>0.0146</w:t>
             </w:r>
+            <w:r>
+              <w:rPr>
+                <w:rFonts w:hint="eastAsia"/>
+                <w:vertAlign w:val="superscript"/>
+              </w:rPr>
+              <w:t>***</w:t>
+            </w:r>
           </w:p>
         </w:tc>
         <w:tc>
@@ -1329,7 +1559,7 @@
         </w:tc>
         <w:tc>
           <w:tcPr>
-            <w:tcW w:w="1151" w:type="dxa"/>
+            <w:tcW w:w="980" w:type="dxa"/>
           </w:tcPr>
           <w:p>
             <w:pPr>
@@ -1348,7 +1578,7 @@
         </w:tc>
         <w:tc>
           <w:tcPr>
-            <w:tcW w:w="1042" w:type="dxa"/>
+            <w:tcW w:w="1213" w:type="dxa"/>
           </w:tcPr>
           <w:p>
             <w:pPr>
@@ -1362,6 +1592,13 @@
             </w:r>
             <w:r>
               <w:t>.0621</w:t>
+            </w:r>
+            <w:r>
+              <w:rPr>
+                <w:rFonts w:hint="eastAsia"/>
+                <w:vertAlign w:val="superscript"/>
+              </w:rPr>
+              <w:t>***</w:t>
             </w:r>
           </w:p>
         </w:tc>
@@ -1412,6 +1649,13 @@
             <w:r>
               <w:t>5489</w:t>
             </w:r>
+            <w:r>
+              <w:rPr>
+                <w:rFonts w:hint="eastAsia"/>
+                <w:vertAlign w:val="superscript"/>
+              </w:rPr>
+              <w:t>**</w:t>
+            </w:r>
           </w:p>
         </w:tc>
         <w:tc>
@@ -1428,6 +1672,13 @@
             <w:r>
               <w:t>0113</w:t>
             </w:r>
+            <w:r>
+              <w:rPr>
+                <w:rFonts w:hint="eastAsia"/>
+                <w:vertAlign w:val="superscript"/>
+              </w:rPr>
+              <w:t>***</w:t>
+            </w:r>
           </w:p>
         </w:tc>
         <w:tc>
@@ -1466,11 +1717,18 @@
             <w:r>
               <w:t>.0033</w:t>
             </w:r>
-          </w:p>
-        </w:tc>
-        <w:tc>
-          <w:tcPr>
-            <w:tcW w:w="1151" w:type="dxa"/>
+            <w:r>
+              <w:rPr>
+                <w:rFonts w:hint="eastAsia"/>
+                <w:vertAlign w:val="superscript"/>
+              </w:rPr>
+              <w:t>***</w:t>
+            </w:r>
+          </w:p>
+        </w:tc>
+        <w:tc>
+          <w:tcPr>
+            <w:tcW w:w="980" w:type="dxa"/>
           </w:tcPr>
           <w:p>
             <w:pPr>
@@ -1489,7 +1747,7 @@
         </w:tc>
         <w:tc>
           <w:tcPr>
-            <w:tcW w:w="1042" w:type="dxa"/>
+            <w:tcW w:w="1213" w:type="dxa"/>
           </w:tcPr>
           <w:p>
             <w:pPr>
@@ -1503,6 +1761,13 @@
             </w:r>
             <w:r>
               <w:t>0.1311</w:t>
+            </w:r>
+            <w:r>
+              <w:rPr>
+                <w:rFonts w:hint="eastAsia"/>
+                <w:vertAlign w:val="superscript"/>
+              </w:rPr>
+              <w:t>***</w:t>
             </w:r>
           </w:p>
         </w:tc>
@@ -1538,6 +1803,13 @@
             <w:r>
               <w:t>-0.1314</w:t>
             </w:r>
+            <w:r>
+              <w:rPr>
+                <w:rFonts w:hint="eastAsia"/>
+                <w:vertAlign w:val="superscript"/>
+              </w:rPr>
+              <w:t>*</w:t>
+            </w:r>
           </w:p>
         </w:tc>
         <w:tc>
@@ -1598,11 +1870,18 @@
             <w:r>
               <w:t>.0577</w:t>
             </w:r>
-          </w:p>
-        </w:tc>
-        <w:tc>
-          <w:tcPr>
-            <w:tcW w:w="1151" w:type="dxa"/>
+            <w:r>
+              <w:rPr>
+                <w:rFonts w:hint="eastAsia"/>
+                <w:vertAlign w:val="superscript"/>
+              </w:rPr>
+              <w:t>***</w:t>
+            </w:r>
+          </w:p>
+        </w:tc>
+        <w:tc>
+          <w:tcPr>
+            <w:tcW w:w="980" w:type="dxa"/>
           </w:tcPr>
           <w:p>
             <w:pPr>
@@ -1617,11 +1896,18 @@
             <w:r>
               <w:t>.0779</w:t>
             </w:r>
-          </w:p>
-        </w:tc>
-        <w:tc>
-          <w:tcPr>
-            <w:tcW w:w="1042" w:type="dxa"/>
+            <w:r>
+              <w:rPr>
+                <w:rFonts w:hint="eastAsia"/>
+                <w:vertAlign w:val="superscript"/>
+              </w:rPr>
+              <w:t>*</w:t>
+            </w:r>
+          </w:p>
+        </w:tc>
+        <w:tc>
+          <w:tcPr>
+            <w:tcW w:w="1213" w:type="dxa"/>
           </w:tcPr>
           <w:p>
             <w:pPr>
@@ -1635,6 +1921,13 @@
             </w:r>
             <w:r>
               <w:t>0.2015</w:t>
+            </w:r>
+            <w:r>
+              <w:rPr>
+                <w:rFonts w:hint="eastAsia"/>
+                <w:vertAlign w:val="superscript"/>
+              </w:rPr>
+              <w:t>***</w:t>
             </w:r>
           </w:p>
         </w:tc>
@@ -1670,6 +1963,13 @@
             <w:r>
               <w:t>-0.3501</w:t>
             </w:r>
+            <w:r>
+              <w:rPr>
+                <w:rFonts w:hint="eastAsia"/>
+                <w:vertAlign w:val="superscript"/>
+              </w:rPr>
+              <w:t>*</w:t>
+            </w:r>
           </w:p>
         </w:tc>
         <w:tc>
@@ -1683,6 +1983,13 @@
             <w:r>
               <w:t>0.0079</w:t>
             </w:r>
+            <w:r>
+              <w:rPr>
+                <w:rFonts w:hint="eastAsia"/>
+                <w:vertAlign w:val="superscript"/>
+              </w:rPr>
+              <w:t>**</w:t>
+            </w:r>
           </w:p>
         </w:tc>
         <w:tc>
@@ -1725,7 +2032,7 @@
         </w:tc>
         <w:tc>
           <w:tcPr>
-            <w:tcW w:w="1151" w:type="dxa"/>
+            <w:tcW w:w="980" w:type="dxa"/>
           </w:tcPr>
           <w:p>
             <w:pPr>
@@ -1740,11 +2047,18 @@
             <w:r>
               <w:t>.9670</w:t>
             </w:r>
-          </w:p>
-        </w:tc>
-        <w:tc>
-          <w:tcPr>
-            <w:tcW w:w="1042" w:type="dxa"/>
+            <w:r>
+              <w:rPr>
+                <w:rFonts w:hint="eastAsia"/>
+                <w:vertAlign w:val="superscript"/>
+              </w:rPr>
+              <w:t>***</w:t>
+            </w:r>
+          </w:p>
+        </w:tc>
+        <w:tc>
+          <w:tcPr>
+            <w:tcW w:w="1213" w:type="dxa"/>
           </w:tcPr>
           <w:p>
             <w:pPr>
@@ -1758,6 +2072,13 @@
             </w:r>
             <w:r>
               <w:t>.2822</w:t>
+            </w:r>
+            <w:r>
+              <w:rPr>
+                <w:rFonts w:hint="eastAsia"/>
+                <w:vertAlign w:val="superscript"/>
+              </w:rPr>
+              <w:t>***</w:t>
             </w:r>
           </w:p>
         </w:tc>
@@ -1793,6 +2114,13 @@
             <w:r>
               <w:t>-0.3548</w:t>
             </w:r>
+            <w:r>
+              <w:rPr>
+                <w:rFonts w:hint="eastAsia"/>
+                <w:vertAlign w:val="superscript"/>
+              </w:rPr>
+              <w:t>***</w:t>
+            </w:r>
           </w:p>
         </w:tc>
         <w:tc>
@@ -1806,6 +2134,13 @@
             <w:r>
               <w:t>-0.2278</w:t>
             </w:r>
+            <w:r>
+              <w:rPr>
+                <w:rFonts w:hint="eastAsia"/>
+                <w:vertAlign w:val="superscript"/>
+              </w:rPr>
+              <w:t>***</w:t>
+            </w:r>
           </w:p>
         </w:tc>
         <w:tc>
@@ -1825,6 +2160,13 @@
             <w:r>
               <w:t>0.3722</w:t>
             </w:r>
+            <w:r>
+              <w:rPr>
+                <w:rFonts w:hint="eastAsia"/>
+                <w:vertAlign w:val="superscript"/>
+              </w:rPr>
+              <w:t>***</w:t>
+            </w:r>
           </w:p>
         </w:tc>
         <w:tc>
@@ -1844,11 +2186,18 @@
             <w:r>
               <w:t>0.0030</w:t>
             </w:r>
-          </w:p>
-        </w:tc>
-        <w:tc>
-          <w:tcPr>
-            <w:tcW w:w="1151" w:type="dxa"/>
+            <w:r>
+              <w:rPr>
+                <w:rFonts w:hint="eastAsia"/>
+                <w:vertAlign w:val="superscript"/>
+              </w:rPr>
+              <w:t>***</w:t>
+            </w:r>
+          </w:p>
+        </w:tc>
+        <w:tc>
+          <w:tcPr>
+            <w:tcW w:w="980" w:type="dxa"/>
           </w:tcPr>
           <w:p>
             <w:pPr>
@@ -1867,7 +2216,7 @@
         </w:tc>
         <w:tc>
           <w:tcPr>
-            <w:tcW w:w="1042" w:type="dxa"/>
+            <w:tcW w:w="1213" w:type="dxa"/>
           </w:tcPr>
           <w:p>
             <w:pPr>
@@ -1881,6 +2230,13 @@
             </w:r>
             <w:r>
               <w:t>.5773</w:t>
+            </w:r>
+            <w:r>
+              <w:rPr>
+                <w:rFonts w:hint="eastAsia"/>
+                <w:vertAlign w:val="superscript"/>
+              </w:rPr>
+              <w:t>***</w:t>
             </w:r>
           </w:p>
         </w:tc>
@@ -1938,6 +2294,13 @@
             <w:r>
               <w:t>-0.0350</w:t>
             </w:r>
+            <w:r>
+              <w:rPr>
+                <w:rFonts w:hint="eastAsia"/>
+                <w:vertAlign w:val="superscript"/>
+              </w:rPr>
+              <w:t>***</w:t>
+            </w:r>
           </w:p>
         </w:tc>
         <w:tc>
@@ -1980,7 +2343,7 @@
         </w:tc>
         <w:tc>
           <w:tcPr>
-            <w:tcW w:w="1151" w:type="dxa"/>
+            <w:tcW w:w="980" w:type="dxa"/>
           </w:tcPr>
           <w:p>
             <w:pPr>
@@ -1995,11 +2358,18 @@
             <w:r>
               <w:t>.6910</w:t>
             </w:r>
-          </w:p>
-        </w:tc>
-        <w:tc>
-          <w:tcPr>
-            <w:tcW w:w="1042" w:type="dxa"/>
+            <w:r>
+              <w:rPr>
+                <w:rFonts w:hint="eastAsia"/>
+                <w:vertAlign w:val="superscript"/>
+              </w:rPr>
+              <w:t>**</w:t>
+            </w:r>
+          </w:p>
+        </w:tc>
+        <w:tc>
+          <w:tcPr>
+            <w:tcW w:w="1213" w:type="dxa"/>
           </w:tcPr>
           <w:p>
             <w:pPr>
@@ -2013,6 +2383,13 @@
             </w:r>
             <w:r>
               <w:t>0.0050</w:t>
+            </w:r>
+            <w:r>
+              <w:rPr>
+                <w:rFonts w:hint="eastAsia"/>
+                <w:vertAlign w:val="superscript"/>
+              </w:rPr>
+              <w:t>***</w:t>
             </w:r>
           </w:p>
         </w:tc>
@@ -2057,6 +2434,13 @@
             <w:r>
               <w:t>2302</w:t>
             </w:r>
+            <w:r>
+              <w:rPr>
+                <w:rFonts w:hint="eastAsia"/>
+                <w:vertAlign w:val="superscript"/>
+              </w:rPr>
+              <w:t>**</w:t>
+            </w:r>
           </w:p>
         </w:tc>
         <w:tc>
@@ -2070,6 +2454,13 @@
             <w:r>
               <w:t>-0.1267</w:t>
             </w:r>
+            <w:r>
+              <w:rPr>
+                <w:rFonts w:hint="eastAsia"/>
+                <w:vertAlign w:val="superscript"/>
+              </w:rPr>
+              <w:t>***</w:t>
+            </w:r>
           </w:p>
         </w:tc>
         <w:tc>
@@ -2089,6 +2480,13 @@
             <w:r>
               <w:t>0.0419</w:t>
             </w:r>
+            <w:r>
+              <w:rPr>
+                <w:rFonts w:hint="eastAsia"/>
+                <w:vertAlign w:val="superscript"/>
+              </w:rPr>
+              <w:t>**</w:t>
+            </w:r>
           </w:p>
         </w:tc>
         <w:tc>
@@ -2112,7 +2510,7 @@
         </w:tc>
         <w:tc>
           <w:tcPr>
-            <w:tcW w:w="1151" w:type="dxa"/>
+            <w:tcW w:w="980" w:type="dxa"/>
           </w:tcPr>
           <w:p>
             <w:pPr>
@@ -2131,7 +2529,7 @@
         </w:tc>
         <w:tc>
           <w:tcPr>
-            <w:tcW w:w="1042" w:type="dxa"/>
+            <w:tcW w:w="1213" w:type="dxa"/>
           </w:tcPr>
           <w:p>
             <w:pPr>
@@ -2145,6 +2543,13 @@
             </w:r>
             <w:r>
               <w:t>.1582</w:t>
+            </w:r>
+            <w:r>
+              <w:rPr>
+                <w:rFonts w:hint="eastAsia"/>
+                <w:vertAlign w:val="superscript"/>
+              </w:rPr>
+              <w:t>***</w:t>
             </w:r>
           </w:p>
         </w:tc>
@@ -2202,6 +2607,13 @@
             <w:r>
               <w:t>-0.2377</w:t>
             </w:r>
+            <w:r>
+              <w:rPr>
+                <w:rFonts w:hint="eastAsia"/>
+                <w:vertAlign w:val="superscript"/>
+              </w:rPr>
+              <w:t>***</w:t>
+            </w:r>
           </w:p>
         </w:tc>
         <w:tc>
@@ -2221,6 +2633,13 @@
             <w:r>
               <w:t>.0099</w:t>
             </w:r>
+            <w:r>
+              <w:rPr>
+                <w:rFonts w:hint="eastAsia"/>
+                <w:vertAlign w:val="superscript"/>
+              </w:rPr>
+              <w:t>***</w:t>
+            </w:r>
           </w:p>
         </w:tc>
         <w:tc>
@@ -2244,7 +2663,7 @@
         </w:tc>
         <w:tc>
           <w:tcPr>
-            <w:tcW w:w="1151" w:type="dxa"/>
+            <w:tcW w:w="980" w:type="dxa"/>
           </w:tcPr>
           <w:p>
             <w:pPr>
@@ -2259,11 +2678,18 @@
             <w:r>
               <w:t>.6519</w:t>
             </w:r>
-          </w:p>
-        </w:tc>
-        <w:tc>
-          <w:tcPr>
-            <w:tcW w:w="1042" w:type="dxa"/>
+            <w:r>
+              <w:rPr>
+                <w:rFonts w:hint="eastAsia"/>
+                <w:vertAlign w:val="superscript"/>
+              </w:rPr>
+              <w:t>***</w:t>
+            </w:r>
+          </w:p>
+        </w:tc>
+        <w:tc>
+          <w:tcPr>
+            <w:tcW w:w="1213" w:type="dxa"/>
           </w:tcPr>
           <w:p>
             <w:pPr>
@@ -2277,6 +2703,13 @@
             </w:r>
             <w:r>
               <w:t>.0144</w:t>
+            </w:r>
+            <w:r>
+              <w:rPr>
+                <w:rFonts w:hint="eastAsia"/>
+                <w:vertAlign w:val="superscript"/>
+              </w:rPr>
+              <w:t>***</w:t>
             </w:r>
           </w:p>
         </w:tc>
@@ -2325,6 +2758,13 @@
             <w:r>
               <w:t>-0.2057</w:t>
             </w:r>
+            <w:r>
+              <w:rPr>
+                <w:rFonts w:hint="eastAsia"/>
+                <w:vertAlign w:val="superscript"/>
+              </w:rPr>
+              <w:t>***</w:t>
+            </w:r>
           </w:p>
         </w:tc>
         <w:tc>
@@ -2344,6 +2784,13 @@
             <w:r>
               <w:t>0.0194</w:t>
             </w:r>
+            <w:r>
+              <w:rPr>
+                <w:rFonts w:hint="eastAsia"/>
+                <w:vertAlign w:val="superscript"/>
+              </w:rPr>
+              <w:t>**</w:t>
+            </w:r>
           </w:p>
         </w:tc>
         <w:tc>
@@ -2367,7 +2814,7 @@
         </w:tc>
         <w:tc>
           <w:tcPr>
-            <w:tcW w:w="1151" w:type="dxa"/>
+            <w:tcW w:w="980" w:type="dxa"/>
           </w:tcPr>
           <w:p>
             <w:pPr>
@@ -2382,11 +2829,18 @@
             <w:r>
               <w:t>.1717</w:t>
             </w:r>
-          </w:p>
-        </w:tc>
-        <w:tc>
-          <w:tcPr>
-            <w:tcW w:w="1042" w:type="dxa"/>
+            <w:r>
+              <w:rPr>
+                <w:rFonts w:hint="eastAsia"/>
+                <w:vertAlign w:val="superscript"/>
+              </w:rPr>
+              <w:t>**</w:t>
+            </w:r>
+          </w:p>
+        </w:tc>
+        <w:tc>
+          <w:tcPr>
+            <w:tcW w:w="1213" w:type="dxa"/>
           </w:tcPr>
           <w:p>
             <w:pPr>
@@ -2400,6 +2854,13 @@
             </w:r>
             <w:r>
               <w:t>.0655</w:t>
+            </w:r>
+            <w:r>
+              <w:rPr>
+                <w:rFonts w:hint="eastAsia"/>
+                <w:vertAlign w:val="superscript"/>
+              </w:rPr>
+              <w:t>***</w:t>
             </w:r>
           </w:p>
         </w:tc>
@@ -2457,6 +2918,13 @@
             <w:r>
               <w:t>0065</w:t>
             </w:r>
+            <w:r>
+              <w:rPr>
+                <w:rFonts w:hint="eastAsia"/>
+                <w:vertAlign w:val="superscript"/>
+              </w:rPr>
+              <w:t>**</w:t>
+            </w:r>
           </w:p>
         </w:tc>
         <w:tc>
@@ -2499,7 +2967,7 @@
         </w:tc>
         <w:tc>
           <w:tcPr>
-            <w:tcW w:w="1151" w:type="dxa"/>
+            <w:tcW w:w="980" w:type="dxa"/>
           </w:tcPr>
           <w:p>
             <w:pPr>
@@ -2518,7 +2986,7 @@
         </w:tc>
         <w:tc>
           <w:tcPr>
-            <w:tcW w:w="1042" w:type="dxa"/>
+            <w:tcW w:w="1213" w:type="dxa"/>
           </w:tcPr>
           <w:p>
             <w:pPr>
@@ -2532,6 +3000,13 @@
             </w:r>
             <w:r>
               <w:t>.0422</w:t>
+            </w:r>
+            <w:r>
+              <w:rPr>
+                <w:rFonts w:hint="eastAsia"/>
+                <w:vertAlign w:val="superscript"/>
+              </w:rPr>
+              <w:t>***</w:t>
             </w:r>
           </w:p>
         </w:tc>
@@ -2633,11 +3108,18 @@
             <w:r>
               <w:t>0.0509</w:t>
             </w:r>
-          </w:p>
-        </w:tc>
-        <w:tc>
-          <w:tcPr>
-            <w:tcW w:w="1151" w:type="dxa"/>
+            <w:r>
+              <w:rPr>
+                <w:rFonts w:hint="eastAsia"/>
+                <w:vertAlign w:val="superscript"/>
+              </w:rPr>
+              <w:t>***</w:t>
+            </w:r>
+          </w:p>
+        </w:tc>
+        <w:tc>
+          <w:tcPr>
+            <w:tcW w:w="980" w:type="dxa"/>
           </w:tcPr>
           <w:p>
             <w:pPr>
@@ -2656,7 +3138,7 @@
         </w:tc>
         <w:tc>
           <w:tcPr>
-            <w:tcW w:w="1042" w:type="dxa"/>
+            <w:tcW w:w="1213" w:type="dxa"/>
           </w:tcPr>
           <w:p>
             <w:pPr>
@@ -2670,12 +3152,47 @@
             </w:r>
             <w:r>
               <w:t>0.1688</w:t>
+            </w:r>
+            <w:r>
+              <w:rPr>
+                <w:rFonts w:hint="eastAsia"/>
+                <w:vertAlign w:val="superscript"/>
+              </w:rPr>
+              <w:t>***</w:t>
             </w:r>
           </w:p>
         </w:tc>
       </w:tr>
     </w:tbl>
-    <w:p/>
+    <w:p>
+      <w:r>
+        <w:rPr>
+          <w:rFonts w:hint="eastAsia"/>
+        </w:rPr>
+        <w:t>注</w:t>
+      </w:r>
+      <w:r>
+        <w:t>: * 、</w:t>
+      </w:r>
+      <w:r>
+        <w:rPr>
+          <w:rFonts w:hint="eastAsia"/>
+        </w:rPr>
+        <w:t>**</w:t>
+      </w:r>
+      <w:r>
+        <w:t>、</w:t>
+      </w:r>
+      <w:r>
+        <w:rPr>
+          <w:rFonts w:hint="eastAsia"/>
+        </w:rPr>
+        <w:t>***</w:t>
+      </w:r>
+      <w:r>
+        <w:t>分别代表在 10% 、5% 、1% 显著性水平下显著。</w:t>
+      </w:r>
+    </w:p>
     <w:p/>
     <w:p>
       <w:r>
